--- a/Swetha.docx
+++ b/Swetha.docx
@@ -1,6 +1,6 @@
 
 <file path=word/document.xml><?xml version="1.0" encoding="utf-8"?>
-<w:document xmlns:ve="http://schemas.openxmlformats.org/markup-compatibility/2006" xmlns:o="urn:schemas-microsoft-com:office:office" xmlns:r="http://schemas.openxmlformats.org/officeDocument/2006/relationships" xmlns:m="http://schemas.openxmlformats.org/officeDocument/2006/math" xmlns:v="urn:schemas-microsoft-com:vml" xmlns:wp="http://schemas.openxmlformats.org/drawingml/2006/wordprocessingDrawing" xmlns:w10="urn:schemas-microsoft-com:office:word" xmlns:w="http://schemas.openxmlformats.org/wordprocessingml/2006/main" xmlns:wne="http://schemas.microsoft.com/office/word/2006/wordml">
+<w:document xmlns:wpc="http://schemas.microsoft.com/office/word/2010/wordprocessingCanvas" xmlns:cx="http://schemas.microsoft.com/office/drawing/2014/chartex" xmlns:cx1="http://schemas.microsoft.com/office/drawing/2015/9/8/chartex" xmlns:cx2="http://schemas.microsoft.com/office/drawing/2015/10/21/chartex" xmlns:cx3="http://schemas.microsoft.com/office/drawing/2016/5/9/chartex" xmlns:cx4="http://schemas.microsoft.com/office/drawing/2016/5/10/chartex" xmlns:cx5="http://schemas.microsoft.com/office/drawing/2016/5/11/chartex" xmlns:cx6="http://schemas.microsoft.com/office/drawing/2016/5/12/chartex" xmlns:cx7="http://schemas.microsoft.com/office/drawing/2016/5/13/chartex" xmlns:cx8="http://schemas.microsoft.com/office/drawing/2016/5/14/chartex" xmlns:mc="http://schemas.openxmlformats.org/markup-compatibility/2006" xmlns:aink="http://schemas.microsoft.com/office/drawing/2016/ink" xmlns:am3d="http://schemas.microsoft.com/office/drawing/2017/model3d" xmlns:o="urn:schemas-microsoft-com:office:office" xmlns:r="http://schemas.openxmlformats.org/officeDocument/2006/relationships" xmlns:m="http://schemas.openxmlformats.org/officeDocument/2006/math" xmlns:v="urn:schemas-microsoft-com:vml" xmlns:wp14="http://schemas.microsoft.com/office/word/2010/wordprocessingDrawing" xmlns:wp="http://schemas.openxmlformats.org/drawingml/2006/wordprocessingDrawing" xmlns:w10="urn:schemas-microsoft-com:office:word" xmlns:w="http://schemas.openxmlformats.org/wordprocessingml/2006/main" xmlns:w14="http://schemas.microsoft.com/office/word/2010/wordml" xmlns:w15="http://schemas.microsoft.com/office/word/2012/wordml" xmlns:w16cid="http://schemas.microsoft.com/office/word/2016/wordml/cid" xmlns:w16se="http://schemas.microsoft.com/office/word/2015/wordml/symex" xmlns:wpg="http://schemas.microsoft.com/office/word/2010/wordprocessingGroup" xmlns:wpi="http://schemas.microsoft.com/office/word/2010/wordprocessingInk" xmlns:wne="http://schemas.microsoft.com/office/word/2006/wordml" xmlns:wps="http://schemas.microsoft.com/office/word/2010/wordprocessingShape" mc:Ignorable="w14 w15 w16se w16cid wp14">
   <w:body>
     <w:p>
       <w:pPr>
@@ -52,8 +52,9 @@
           <w:szCs w:val="28"/>
           <w:shd w:val="clear" w:color="auto" w:fill="FFFFFF"/>
         </w:rPr>
-        <w:t>id :swetha473p</w:t>
-      </w:r>
+        <w:t>id :</w:t>
+      </w:r>
+      <w:proofErr w:type="gramEnd"/>
       <w:r>
         <w:rPr>
           <w:rFonts w:ascii="Cambria" w:hAnsi="Cambria"/>
@@ -62,9 +63,8 @@
           <w:szCs w:val="28"/>
           <w:shd w:val="clear" w:color="auto" w:fill="FFFFFF"/>
         </w:rPr>
-        <w:t>@gmail.com</w:t>
-      </w:r>
-      <w:proofErr w:type="gramEnd"/>
+        <w:t>swetha473p</w:t>
+      </w:r>
       <w:r>
         <w:rPr>
           <w:rFonts w:ascii="Cambria" w:hAnsi="Cambria"/>
@@ -73,11 +73,9 @@
           <w:szCs w:val="28"/>
           <w:shd w:val="clear" w:color="auto" w:fill="FFFFFF"/>
         </w:rPr>
-        <w:t xml:space="preserve">   </w:t>
-      </w:r>
-    </w:p>
-    <w:p>
-      <w:pPr>
+        <w:t>@gmail.com</w:t>
+      </w:r>
+      <w:r>
         <w:rPr>
           <w:rFonts w:ascii="Cambria" w:hAnsi="Cambria"/>
           <w:b/>
@@ -85,8 +83,11 @@
           <w:szCs w:val="28"/>
           <w:shd w:val="clear" w:color="auto" w:fill="FFFFFF"/>
         </w:rPr>
-      </w:pPr>
-      <w:r>
+        <w:t xml:space="preserve">   </w:t>
+      </w:r>
+    </w:p>
+    <w:p>
+      <w:pPr>
         <w:rPr>
           <w:rFonts w:ascii="Cambria" w:hAnsi="Cambria"/>
           <w:b/>
@@ -94,9 +95,7 @@
           <w:szCs w:val="28"/>
           <w:shd w:val="clear" w:color="auto" w:fill="FFFFFF"/>
         </w:rPr>
-        <w:t xml:space="preserve">Contact </w:t>
-      </w:r>
-      <w:proofErr w:type="gramStart"/>
+      </w:pPr>
       <w:r>
         <w:rPr>
           <w:rFonts w:ascii="Cambria" w:hAnsi="Cambria"/>
@@ -105,19 +104,10 @@
           <w:szCs w:val="28"/>
           <w:shd w:val="clear" w:color="auto" w:fill="FFFFFF"/>
         </w:rPr>
-        <w:t>no :</w:t>
-      </w:r>
-      <w:proofErr w:type="gramEnd"/>
-      <w:r>
-        <w:rPr>
-          <w:rFonts w:ascii="Cambria" w:hAnsi="Cambria"/>
-          <w:b/>
-          <w:sz w:val="28"/>
-          <w:szCs w:val="28"/>
-          <w:shd w:val="clear" w:color="auto" w:fill="FFFFFF"/>
-        </w:rPr>
-        <w:t xml:space="preserve"> +91-9032903011</w:t>
-      </w:r>
+        <w:t>Contact no : +91-</w:t>
+      </w:r>
+      <w:bookmarkStart w:id="0" w:name="_GoBack"/>
+      <w:bookmarkEnd w:id="0"/>
     </w:p>
     <w:p>
       <w:pPr>
@@ -644,7 +634,6 @@
           <w:szCs w:val="26"/>
         </w:rPr>
       </w:pPr>
-      <w:proofErr w:type="gramStart"/>
       <w:r>
         <w:rPr>
           <w:rStyle w:val="Strong"/>
@@ -667,7 +656,6 @@
         </w:rPr>
         <w:t>.</w:t>
       </w:r>
-      <w:proofErr w:type="gramEnd"/>
       <w:r>
         <w:rPr>
           <w:color w:val="000000"/>
@@ -689,13 +677,13 @@
         <w:t xml:space="preserve"> Core </w:t>
       </w:r>
       <w:proofErr w:type="spellStart"/>
+      <w:proofErr w:type="gramStart"/>
       <w:r>
         <w:rPr>
           <w:color w:val="000000"/>
         </w:rPr>
         <w:t>Java</w:t>
       </w:r>
-      <w:proofErr w:type="gramStart"/>
       <w:r>
         <w:rPr>
           <w:color w:val="000000"/>
@@ -1061,6 +1049,7 @@
         <w:t xml:space="preserve"> </w:t>
       </w:r>
       <w:proofErr w:type="spellStart"/>
+      <w:proofErr w:type="gramStart"/>
       <w:r>
         <w:rPr>
           <w:rFonts w:ascii="Times New Roman" w:hAnsi="Times New Roman"/>
@@ -1070,6 +1059,7 @@
         <w:t>B.Tech</w:t>
       </w:r>
       <w:proofErr w:type="spellEnd"/>
+      <w:proofErr w:type="gramEnd"/>
       <w:r>
         <w:rPr>
           <w:rFonts w:ascii="Times New Roman" w:hAnsi="Times New Roman"/>
@@ -1094,25 +1084,7 @@
           <w:sz w:val="24"/>
           <w:szCs w:val="24"/>
         </w:rPr>
-        <w:t xml:space="preserve"> Educational Academy Group </w:t>
-      </w:r>
-      <w:proofErr w:type="gramStart"/>
-      <w:r>
-        <w:rPr>
-          <w:rFonts w:ascii="Times New Roman" w:hAnsi="Times New Roman"/>
-          <w:sz w:val="24"/>
-          <w:szCs w:val="24"/>
-        </w:rPr>
-        <w:t>Of  Institutions</w:t>
-      </w:r>
-      <w:proofErr w:type="gramEnd"/>
-      <w:r>
-        <w:rPr>
-          <w:rFonts w:ascii="Times New Roman" w:hAnsi="Times New Roman"/>
-          <w:sz w:val="24"/>
-          <w:szCs w:val="24"/>
-        </w:rPr>
-        <w:t xml:space="preserve"> JNTU </w:t>
+        <w:t xml:space="preserve"> Educational Academy Group Of  Institutions JNTU </w:t>
       </w:r>
       <w:proofErr w:type="spellStart"/>
       <w:r>
@@ -2592,17 +2564,8 @@
           <w:color w:val="000000"/>
         </w:rPr>
         <w:tab/>
-        <w:t xml:space="preserve">           Manual Testing ,Automation (Selenium </w:t>
-      </w:r>
-      <w:proofErr w:type="spellStart"/>
-      <w:r>
-        <w:rPr>
-          <w:rFonts w:ascii="Times New Roman" w:hAnsi="Times New Roman"/>
-          <w:color w:val="000000"/>
-        </w:rPr>
-        <w:t>WebDriver</w:t>
-      </w:r>
-      <w:proofErr w:type="spellEnd"/>
+        <w:t xml:space="preserve">           Manual Testing ,Automation (Selenium WebDriver</w:t>
+      </w:r>
       <w:r>
         <w:rPr>
           <w:rFonts w:ascii="Times New Roman" w:hAnsi="Times New Roman"/>
@@ -3207,7 +3170,7 @@
 </file>
 
 <file path=word/numbering.xml><?xml version="1.0" encoding="utf-8"?>
-<w:numbering xmlns:ve="http://schemas.openxmlformats.org/markup-compatibility/2006" xmlns:o="urn:schemas-microsoft-com:office:office" xmlns:r="http://schemas.openxmlformats.org/officeDocument/2006/relationships" xmlns:m="http://schemas.openxmlformats.org/officeDocument/2006/math" xmlns:v="urn:schemas-microsoft-com:vml" xmlns:wp="http://schemas.openxmlformats.org/drawingml/2006/wordprocessingDrawing" xmlns:w10="urn:schemas-microsoft-com:office:word" xmlns:w="http://schemas.openxmlformats.org/wordprocessingml/2006/main" xmlns:wne="http://schemas.microsoft.com/office/word/2006/wordml">
+<w:numbering xmlns:wpc="http://schemas.microsoft.com/office/word/2010/wordprocessingCanvas" xmlns:cx="http://schemas.microsoft.com/office/drawing/2014/chartex" xmlns:cx1="http://schemas.microsoft.com/office/drawing/2015/9/8/chartex" xmlns:cx2="http://schemas.microsoft.com/office/drawing/2015/10/21/chartex" xmlns:cx3="http://schemas.microsoft.com/office/drawing/2016/5/9/chartex" xmlns:cx4="http://schemas.microsoft.com/office/drawing/2016/5/10/chartex" xmlns:cx5="http://schemas.microsoft.com/office/drawing/2016/5/11/chartex" xmlns:cx6="http://schemas.microsoft.com/office/drawing/2016/5/12/chartex" xmlns:cx7="http://schemas.microsoft.com/office/drawing/2016/5/13/chartex" xmlns:cx8="http://schemas.microsoft.com/office/drawing/2016/5/14/chartex" xmlns:mc="http://schemas.openxmlformats.org/markup-compatibility/2006" xmlns:aink="http://schemas.microsoft.com/office/drawing/2016/ink" xmlns:am3d="http://schemas.microsoft.com/office/drawing/2017/model3d" xmlns:o="urn:schemas-microsoft-com:office:office" xmlns:r="http://schemas.openxmlformats.org/officeDocument/2006/relationships" xmlns:m="http://schemas.openxmlformats.org/officeDocument/2006/math" xmlns:v="urn:schemas-microsoft-com:vml" xmlns:wp14="http://schemas.microsoft.com/office/word/2010/wordprocessingDrawing" xmlns:wp="http://schemas.openxmlformats.org/drawingml/2006/wordprocessingDrawing" xmlns:w10="urn:schemas-microsoft-com:office:word" xmlns:w="http://schemas.openxmlformats.org/wordprocessingml/2006/main" xmlns:w14="http://schemas.microsoft.com/office/word/2010/wordml" xmlns:w15="http://schemas.microsoft.com/office/word/2012/wordml" xmlns:w16cid="http://schemas.microsoft.com/office/word/2016/wordml/cid" xmlns:w16se="http://schemas.microsoft.com/office/word/2015/wordml/symex" xmlns:wpg="http://schemas.microsoft.com/office/word/2010/wordprocessingGroup" xmlns:wpi="http://schemas.microsoft.com/office/word/2010/wordprocessingInk" xmlns:wne="http://schemas.microsoft.com/office/word/2006/wordml" xmlns:wps="http://schemas.microsoft.com/office/word/2010/wordprocessingShape" mc:Ignorable="w14 w15 w16se w16cid wp14">
   <w:numPicBullet w:numPicBulletId="0">
     <w:pict>
       <v:shapetype id="_x0000_t75" coordsize="21600,21600" o:spt="75" o:preferrelative="t" path="m@4@5l@4@11@9@11@9@5xe" filled="f" stroked="f">
@@ -3229,12 +3192,12 @@
         <v:path o:extrusionok="f" gradientshapeok="t" o:connecttype="rect"/>
         <o:lock v:ext="edit" aspectratio="t"/>
       </v:shapetype>
-      <v:shape id="_x0000_i1032" type="#_x0000_t75" style="width:11.25pt;height:11.25pt" o:bullet="t">
+      <v:shape id="_x0000_i1027" type="#_x0000_t75" style="width:11.5pt;height:11.5pt" o:bullet="t">
         <v:imagedata r:id="rId1" o:title="BD14981_"/>
       </v:shape>
     </w:pict>
   </w:numPicBullet>
-  <w:abstractNum w:abstractNumId="0">
+  <w:abstractNum w:abstractNumId="0" w15:restartNumberingAfterBreak="0">
     <w:nsid w:val="0BD9463E"/>
     <w:multiLevelType w:val="multilevel"/>
     <w:tmpl w:val="F6CEE190"/>
@@ -3383,7 +3346,7 @@
       </w:rPr>
     </w:lvl>
   </w:abstractNum>
-  <w:abstractNum w:abstractNumId="1">
+  <w:abstractNum w:abstractNumId="1" w15:restartNumberingAfterBreak="0">
     <w:nsid w:val="0C2F1E62"/>
     <w:multiLevelType w:val="multilevel"/>
     <w:tmpl w:val="90B29826"/>
@@ -3532,7 +3495,7 @@
       </w:rPr>
     </w:lvl>
   </w:abstractNum>
-  <w:abstractNum w:abstractNumId="2">
+  <w:abstractNum w:abstractNumId="2" w15:restartNumberingAfterBreak="0">
     <w:nsid w:val="162D6EC7"/>
     <w:multiLevelType w:val="multilevel"/>
     <w:tmpl w:val="1756BE7E"/>
@@ -3681,7 +3644,7 @@
       </w:rPr>
     </w:lvl>
   </w:abstractNum>
-  <w:abstractNum w:abstractNumId="3">
+  <w:abstractNum w:abstractNumId="3" w15:restartNumberingAfterBreak="0">
     <w:nsid w:val="1A8F072C"/>
     <w:multiLevelType w:val="multilevel"/>
     <w:tmpl w:val="BDBA065C"/>
@@ -3830,7 +3793,7 @@
       </w:rPr>
     </w:lvl>
   </w:abstractNum>
-  <w:abstractNum w:abstractNumId="4">
+  <w:abstractNum w:abstractNumId="4" w15:restartNumberingAfterBreak="0">
     <w:nsid w:val="246D28CA"/>
     <w:multiLevelType w:val="hybridMultilevel"/>
     <w:tmpl w:val="0BEE0F8C"/>
@@ -3943,7 +3906,7 @@
       </w:rPr>
     </w:lvl>
   </w:abstractNum>
-  <w:abstractNum w:abstractNumId="5">
+  <w:abstractNum w:abstractNumId="5" w15:restartNumberingAfterBreak="0">
     <w:nsid w:val="299E5108"/>
     <w:multiLevelType w:val="multilevel"/>
     <w:tmpl w:val="CD607F9A"/>
@@ -4092,7 +4055,7 @@
       </w:rPr>
     </w:lvl>
   </w:abstractNum>
-  <w:abstractNum w:abstractNumId="6">
+  <w:abstractNum w:abstractNumId="6" w15:restartNumberingAfterBreak="0">
     <w:nsid w:val="2D74068F"/>
     <w:multiLevelType w:val="multilevel"/>
     <w:tmpl w:val="85B4ECBA"/>
@@ -4207,7 +4170,7 @@
       </w:rPr>
     </w:lvl>
   </w:abstractNum>
-  <w:abstractNum w:abstractNumId="7">
+  <w:abstractNum w:abstractNumId="7" w15:restartNumberingAfterBreak="0">
     <w:nsid w:val="2DF66BD5"/>
     <w:multiLevelType w:val="multilevel"/>
     <w:tmpl w:val="3AFC3E4C"/>
@@ -4320,7 +4283,7 @@
       </w:rPr>
     </w:lvl>
   </w:abstractNum>
-  <w:abstractNum w:abstractNumId="8">
+  <w:abstractNum w:abstractNumId="8" w15:restartNumberingAfterBreak="0">
     <w:nsid w:val="33266E53"/>
     <w:multiLevelType w:val="multilevel"/>
     <w:tmpl w:val="608EA2C6"/>
@@ -4469,7 +4432,7 @@
       </w:rPr>
     </w:lvl>
   </w:abstractNum>
-  <w:abstractNum w:abstractNumId="9">
+  <w:abstractNum w:abstractNumId="9" w15:restartNumberingAfterBreak="0">
     <w:nsid w:val="3D0E773E"/>
     <w:multiLevelType w:val="multilevel"/>
     <w:tmpl w:val="A9F0D98A"/>
@@ -4618,7 +4581,7 @@
       </w:rPr>
     </w:lvl>
   </w:abstractNum>
-  <w:abstractNum w:abstractNumId="10">
+  <w:abstractNum w:abstractNumId="10" w15:restartNumberingAfterBreak="0">
     <w:nsid w:val="3EC71B4B"/>
     <w:multiLevelType w:val="multilevel"/>
     <w:tmpl w:val="749ACE38"/>
@@ -4767,7 +4730,7 @@
       </w:rPr>
     </w:lvl>
   </w:abstractNum>
-  <w:abstractNum w:abstractNumId="11">
+  <w:abstractNum w:abstractNumId="11" w15:restartNumberingAfterBreak="0">
     <w:nsid w:val="437E7389"/>
     <w:multiLevelType w:val="multilevel"/>
     <w:tmpl w:val="35149FDC"/>
@@ -4916,7 +4879,7 @@
       </w:rPr>
     </w:lvl>
   </w:abstractNum>
-  <w:abstractNum w:abstractNumId="12">
+  <w:abstractNum w:abstractNumId="12" w15:restartNumberingAfterBreak="0">
     <w:nsid w:val="4AC53AEF"/>
     <w:multiLevelType w:val="multilevel"/>
     <w:tmpl w:val="61A44B70"/>
@@ -5031,7 +4994,7 @@
       </w:rPr>
     </w:lvl>
   </w:abstractNum>
-  <w:abstractNum w:abstractNumId="13">
+  <w:abstractNum w:abstractNumId="13" w15:restartNumberingAfterBreak="0">
     <w:nsid w:val="4BE5464B"/>
     <w:multiLevelType w:val="multilevel"/>
     <w:tmpl w:val="C270FFBA"/>
@@ -5180,7 +5143,7 @@
       </w:rPr>
     </w:lvl>
   </w:abstractNum>
-  <w:abstractNum w:abstractNumId="14">
+  <w:abstractNum w:abstractNumId="14" w15:restartNumberingAfterBreak="0">
     <w:nsid w:val="53535F6B"/>
     <w:multiLevelType w:val="hybridMultilevel"/>
     <w:tmpl w:val="C44ACF08"/>
@@ -5293,7 +5256,7 @@
       </w:rPr>
     </w:lvl>
   </w:abstractNum>
-  <w:abstractNum w:abstractNumId="15">
+  <w:abstractNum w:abstractNumId="15" w15:restartNumberingAfterBreak="0">
     <w:nsid w:val="577A2DE3"/>
     <w:multiLevelType w:val="multilevel"/>
     <w:tmpl w:val="36C8E2C0"/>
@@ -5442,7 +5405,7 @@
       </w:rPr>
     </w:lvl>
   </w:abstractNum>
-  <w:abstractNum w:abstractNumId="16">
+  <w:abstractNum w:abstractNumId="16" w15:restartNumberingAfterBreak="0">
     <w:nsid w:val="60F55F09"/>
     <w:multiLevelType w:val="multilevel"/>
     <w:tmpl w:val="46CC4CBC"/>
@@ -5591,7 +5554,7 @@
       </w:rPr>
     </w:lvl>
   </w:abstractNum>
-  <w:abstractNum w:abstractNumId="17">
+  <w:abstractNum w:abstractNumId="17" w15:restartNumberingAfterBreak="0">
     <w:nsid w:val="637550B4"/>
     <w:multiLevelType w:val="multilevel"/>
     <w:tmpl w:val="BB0AEB84"/>
@@ -5683,7 +5646,7 @@
       </w:pPr>
     </w:lvl>
   </w:abstractNum>
-  <w:abstractNum w:abstractNumId="18">
+  <w:abstractNum w:abstractNumId="18" w15:restartNumberingAfterBreak="0">
     <w:nsid w:val="69191F2A"/>
     <w:multiLevelType w:val="multilevel"/>
     <w:tmpl w:val="A6DCF366"/>
@@ -5796,7 +5759,7 @@
       </w:rPr>
     </w:lvl>
   </w:abstractNum>
-  <w:abstractNum w:abstractNumId="19">
+  <w:abstractNum w:abstractNumId="19" w15:restartNumberingAfterBreak="0">
     <w:nsid w:val="6F2F2CFB"/>
     <w:multiLevelType w:val="hybridMultilevel"/>
     <w:tmpl w:val="DB2269BA"/>
@@ -5912,7 +5875,7 @@
       </w:rPr>
     </w:lvl>
   </w:abstractNum>
-  <w:abstractNum w:abstractNumId="20">
+  <w:abstractNum w:abstractNumId="20" w15:restartNumberingAfterBreak="0">
     <w:nsid w:val="6FA551CE"/>
     <w:multiLevelType w:val="multilevel"/>
     <w:tmpl w:val="0F50BFDA"/>
@@ -6061,7 +6024,7 @@
       </w:rPr>
     </w:lvl>
   </w:abstractNum>
-  <w:abstractNum w:abstractNumId="21">
+  <w:abstractNum w:abstractNumId="21" w15:restartNumberingAfterBreak="0">
     <w:nsid w:val="7F48316E"/>
     <w:multiLevelType w:val="hybridMultilevel"/>
     <w:tmpl w:val="060A2F0E"/>
@@ -6239,15 +6202,6 @@
   </w:num>
   <w:num w:numId="21">
     <w:abstractNumId w:val="17"/>
-    <w:lvlOverride w:ilvl="0"/>
-    <w:lvlOverride w:ilvl="1"/>
-    <w:lvlOverride w:ilvl="2"/>
-    <w:lvlOverride w:ilvl="3"/>
-    <w:lvlOverride w:ilvl="4"/>
-    <w:lvlOverride w:ilvl="5"/>
-    <w:lvlOverride w:ilvl="6"/>
-    <w:lvlOverride w:ilvl="7"/>
-    <w:lvlOverride w:ilvl="8"/>
   </w:num>
   <w:num w:numId="22">
     <w:abstractNumId w:val="1"/>
@@ -6256,7 +6210,7 @@
 </file>
 
 <file path=word/styles.xml><?xml version="1.0" encoding="utf-8"?>
-<w:styles xmlns:r="http://schemas.openxmlformats.org/officeDocument/2006/relationships" xmlns:w="http://schemas.openxmlformats.org/wordprocessingml/2006/main">
+<w:styles xmlns:mc="http://schemas.openxmlformats.org/markup-compatibility/2006" xmlns:r="http://schemas.openxmlformats.org/officeDocument/2006/relationships" xmlns:w="http://schemas.openxmlformats.org/wordprocessingml/2006/main" xmlns:w14="http://schemas.microsoft.com/office/word/2010/wordml" xmlns:w15="http://schemas.microsoft.com/office/word/2012/wordml" xmlns:w16cid="http://schemas.microsoft.com/office/word/2016/wordml/cid" xmlns:w16se="http://schemas.microsoft.com/office/word/2015/wordml/symex" mc:Ignorable="w14 w15 w16se w16cid">
   <w:docDefaults>
     <w:rPrDefault>
       <w:rPr>
@@ -6266,144 +6220,382 @@
     </w:rPrDefault>
     <w:pPrDefault/>
   </w:docDefaults>
-  <w:latentStyles w:defLockedState="0" w:defUIPriority="99" w:defSemiHidden="1" w:defUnhideWhenUsed="1" w:defQFormat="0" w:count="267">
-    <w:lsdException w:name="Normal" w:semiHidden="0" w:uiPriority="0" w:unhideWhenUsed="0" w:qFormat="1"/>
-    <w:lsdException w:name="heading 1" w:semiHidden="0" w:uiPriority="9" w:unhideWhenUsed="0" w:qFormat="1"/>
-    <w:lsdException w:name="heading 2" w:uiPriority="9" w:qFormat="1"/>
-    <w:lsdException w:name="heading 3" w:uiPriority="9" w:qFormat="1"/>
-    <w:lsdException w:name="heading 4" w:uiPriority="9" w:qFormat="1"/>
-    <w:lsdException w:name="heading 5" w:uiPriority="9" w:qFormat="1"/>
-    <w:lsdException w:name="heading 6" w:uiPriority="9" w:qFormat="1"/>
-    <w:lsdException w:name="heading 7" w:uiPriority="9" w:qFormat="1"/>
-    <w:lsdException w:name="heading 8" w:uiPriority="9" w:qFormat="1"/>
-    <w:lsdException w:name="heading 9" w:uiPriority="9" w:qFormat="1"/>
-    <w:lsdException w:name="toc 1" w:uiPriority="39"/>
-    <w:lsdException w:name="toc 2" w:uiPriority="39"/>
-    <w:lsdException w:name="toc 3" w:uiPriority="39"/>
-    <w:lsdException w:name="toc 4" w:uiPriority="39"/>
-    <w:lsdException w:name="toc 5" w:uiPriority="39"/>
-    <w:lsdException w:name="toc 6" w:uiPriority="39"/>
-    <w:lsdException w:name="toc 7" w:uiPriority="39"/>
-    <w:lsdException w:name="toc 8" w:uiPriority="39"/>
-    <w:lsdException w:name="toc 9" w:uiPriority="39"/>
-    <w:lsdException w:name="caption" w:uiPriority="35" w:qFormat="1"/>
-    <w:lsdException w:name="Title" w:semiHidden="0" w:uiPriority="10" w:unhideWhenUsed="0" w:qFormat="1"/>
-    <w:lsdException w:name="Default Paragraph Font" w:uiPriority="1"/>
-    <w:lsdException w:name="Subtitle" w:semiHidden="0" w:uiPriority="11" w:unhideWhenUsed="0" w:qFormat="1"/>
-    <w:lsdException w:name="Strong" w:semiHidden="0" w:uiPriority="22" w:unhideWhenUsed="0" w:qFormat="1"/>
-    <w:lsdException w:name="Emphasis" w:semiHidden="0" w:uiPriority="20" w:unhideWhenUsed="0" w:qFormat="1"/>
-    <w:lsdException w:name="Table Grid" w:semiHidden="0" w:uiPriority="59" w:unhideWhenUsed="0"/>
-    <w:lsdException w:name="Placeholder Text" w:unhideWhenUsed="0"/>
-    <w:lsdException w:name="No Spacing" w:semiHidden="0" w:uiPriority="1" w:unhideWhenUsed="0" w:qFormat="1"/>
-    <w:lsdException w:name="Light Shading" w:semiHidden="0" w:uiPriority="60" w:unhideWhenUsed="0"/>
-    <w:lsdException w:name="Light List" w:semiHidden="0" w:uiPriority="61" w:unhideWhenUsed="0"/>
-    <w:lsdException w:name="Light Grid" w:semiHidden="0" w:uiPriority="62" w:unhideWhenUsed="0"/>
-    <w:lsdException w:name="Medium Shading 1" w:semiHidden="0" w:uiPriority="63" w:unhideWhenUsed="0"/>
-    <w:lsdException w:name="Medium Shading 2" w:semiHidden="0" w:uiPriority="64" w:unhideWhenUsed="0"/>
-    <w:lsdException w:name="Medium List 1" w:semiHidden="0" w:uiPriority="65" w:unhideWhenUsed="0"/>
-    <w:lsdException w:name="Medium List 2" w:semiHidden="0" w:uiPriority="66" w:unhideWhenUsed="0"/>
-    <w:lsdException w:name="Medium Grid 1" w:semiHidden="0" w:uiPriority="67" w:unhideWhenUsed="0"/>
-    <w:lsdException w:name="Medium Grid 2" w:semiHidden="0" w:uiPriority="68" w:unhideWhenUsed="0"/>
-    <w:lsdException w:name="Medium Grid 3" w:semiHidden="0" w:uiPriority="69" w:unhideWhenUsed="0"/>
-    <w:lsdException w:name="Dark List" w:semiHidden="0" w:uiPriority="70" w:unhideWhenUsed="0"/>
-    <w:lsdException w:name="Colorful Shading" w:semiHidden="0" w:uiPriority="71" w:unhideWhenUsed="0"/>
-    <w:lsdException w:name="Colorful List" w:semiHidden="0" w:uiPriority="72" w:unhideWhenUsed="0"/>
-    <w:lsdException w:name="Colorful Grid" w:semiHidden="0" w:uiPriority="73" w:unhideWhenUsed="0"/>
-    <w:lsdException w:name="Light Shading Accent 1" w:semiHidden="0" w:uiPriority="60" w:unhideWhenUsed="0"/>
-    <w:lsdException w:name="Light List Accent 1" w:semiHidden="0" w:uiPriority="61" w:unhideWhenUsed="0"/>
-    <w:lsdException w:name="Light Grid Accent 1" w:semiHidden="0" w:uiPriority="62" w:unhideWhenUsed="0"/>
-    <w:lsdException w:name="Medium Shading 1 Accent 1" w:semiHidden="0" w:uiPriority="63" w:unhideWhenUsed="0"/>
-    <w:lsdException w:name="Medium Shading 2 Accent 1" w:semiHidden="0" w:uiPriority="64" w:unhideWhenUsed="0"/>
-    <w:lsdException w:name="Medium List 1 Accent 1" w:semiHidden="0" w:uiPriority="65" w:unhideWhenUsed="0"/>
-    <w:lsdException w:name="Revision" w:unhideWhenUsed="0"/>
-    <w:lsdException w:name="List Paragraph" w:semiHidden="0" w:uiPriority="34" w:unhideWhenUsed="0" w:qFormat="1"/>
-    <w:lsdException w:name="Quote" w:semiHidden="0" w:uiPriority="29" w:unhideWhenUsed="0" w:qFormat="1"/>
-    <w:lsdException w:name="Intense Quote" w:semiHidden="0" w:uiPriority="30" w:unhideWhenUsed="0" w:qFormat="1"/>
-    <w:lsdException w:name="Medium List 2 Accent 1" w:semiHidden="0" w:uiPriority="66" w:unhideWhenUsed="0"/>
-    <w:lsdException w:name="Medium Grid 1 Accent 1" w:semiHidden="0" w:uiPriority="67" w:unhideWhenUsed="0"/>
-    <w:lsdException w:name="Medium Grid 2 Accent 1" w:semiHidden="0" w:uiPriority="68" w:unhideWhenUsed="0"/>
-    <w:lsdException w:name="Medium Grid 3 Accent 1" w:semiHidden="0" w:uiPriority="69" w:unhideWhenUsed="0"/>
-    <w:lsdException w:name="Dark List Accent 1" w:semiHidden="0" w:uiPriority="70" w:unhideWhenUsed="0"/>
-    <w:lsdException w:name="Colorful Shading Accent 1" w:semiHidden="0" w:uiPriority="71" w:unhideWhenUsed="0"/>
-    <w:lsdException w:name="Colorful List Accent 1" w:semiHidden="0" w:uiPriority="72" w:unhideWhenUsed="0"/>
-    <w:lsdException w:name="Colorful Grid Accent 1" w:semiHidden="0" w:uiPriority="73" w:unhideWhenUsed="0"/>
-    <w:lsdException w:name="Light Shading Accent 2" w:semiHidden="0" w:uiPriority="60" w:unhideWhenUsed="0"/>
-    <w:lsdException w:name="Light List Accent 2" w:semiHidden="0" w:uiPriority="61" w:unhideWhenUsed="0"/>
-    <w:lsdException w:name="Light Grid Accent 2" w:semiHidden="0" w:uiPriority="62" w:unhideWhenUsed="0"/>
-    <w:lsdException w:name="Medium Shading 1 Accent 2" w:semiHidden="0" w:uiPriority="63" w:unhideWhenUsed="0"/>
-    <w:lsdException w:name="Medium Shading 2 Accent 2" w:semiHidden="0" w:uiPriority="64" w:unhideWhenUsed="0"/>
-    <w:lsdException w:name="Medium List 1 Accent 2" w:semiHidden="0" w:uiPriority="65" w:unhideWhenUsed="0"/>
-    <w:lsdException w:name="Medium List 2 Accent 2" w:semiHidden="0" w:uiPriority="66" w:unhideWhenUsed="0"/>
-    <w:lsdException w:name="Medium Grid 1 Accent 2" w:semiHidden="0" w:uiPriority="67" w:unhideWhenUsed="0"/>
-    <w:lsdException w:name="Medium Grid 2 Accent 2" w:semiHidden="0" w:uiPriority="68" w:unhideWhenUsed="0"/>
-    <w:lsdException w:name="Medium Grid 3 Accent 2" w:semiHidden="0" w:uiPriority="69" w:unhideWhenUsed="0"/>
-    <w:lsdException w:name="Dark List Accent 2" w:semiHidden="0" w:uiPriority="70" w:unhideWhenUsed="0"/>
-    <w:lsdException w:name="Colorful Shading Accent 2" w:semiHidden="0" w:uiPriority="71" w:unhideWhenUsed="0"/>
-    <w:lsdException w:name="Colorful List Accent 2" w:semiHidden="0" w:uiPriority="72" w:unhideWhenUsed="0"/>
-    <w:lsdException w:name="Colorful Grid Accent 2" w:semiHidden="0" w:uiPriority="73" w:unhideWhenUsed="0"/>
-    <w:lsdException w:name="Light Shading Accent 3" w:semiHidden="0" w:uiPriority="60" w:unhideWhenUsed="0"/>
-    <w:lsdException w:name="Light List Accent 3" w:semiHidden="0" w:uiPriority="61" w:unhideWhenUsed="0"/>
-    <w:lsdException w:name="Light Grid Accent 3" w:semiHidden="0" w:uiPriority="62" w:unhideWhenUsed="0"/>
-    <w:lsdException w:name="Medium Shading 1 Accent 3" w:semiHidden="0" w:uiPriority="63" w:unhideWhenUsed="0"/>
-    <w:lsdException w:name="Medium Shading 2 Accent 3" w:semiHidden="0" w:uiPriority="64" w:unhideWhenUsed="0"/>
-    <w:lsdException w:name="Medium List 1 Accent 3" w:semiHidden="0" w:uiPriority="65" w:unhideWhenUsed="0"/>
-    <w:lsdException w:name="Medium List 2 Accent 3" w:semiHidden="0" w:uiPriority="66" w:unhideWhenUsed="0"/>
-    <w:lsdException w:name="Medium Grid 1 Accent 3" w:semiHidden="0" w:uiPriority="67" w:unhideWhenUsed="0"/>
-    <w:lsdException w:name="Medium Grid 2 Accent 3" w:semiHidden="0" w:uiPriority="68" w:unhideWhenUsed="0"/>
-    <w:lsdException w:name="Medium Grid 3 Accent 3" w:semiHidden="0" w:uiPriority="69" w:unhideWhenUsed="0"/>
-    <w:lsdException w:name="Dark List Accent 3" w:semiHidden="0" w:uiPriority="70" w:unhideWhenUsed="0"/>
-    <w:lsdException w:name="Colorful Shading Accent 3" w:semiHidden="0" w:uiPriority="71" w:unhideWhenUsed="0"/>
-    <w:lsdException w:name="Colorful List Accent 3" w:semiHidden="0" w:uiPriority="72" w:unhideWhenUsed="0"/>
-    <w:lsdException w:name="Colorful Grid Accent 3" w:semiHidden="0" w:uiPriority="73" w:unhideWhenUsed="0"/>
-    <w:lsdException w:name="Light Shading Accent 4" w:semiHidden="0" w:uiPriority="60" w:unhideWhenUsed="0"/>
-    <w:lsdException w:name="Light List Accent 4" w:semiHidden="0" w:uiPriority="61" w:unhideWhenUsed="0"/>
-    <w:lsdException w:name="Light Grid Accent 4" w:semiHidden="0" w:uiPriority="62" w:unhideWhenUsed="0"/>
-    <w:lsdException w:name="Medium Shading 1 Accent 4" w:semiHidden="0" w:uiPriority="63" w:unhideWhenUsed="0"/>
-    <w:lsdException w:name="Medium Shading 2 Accent 4" w:semiHidden="0" w:uiPriority="64" w:unhideWhenUsed="0"/>
-    <w:lsdException w:name="Medium List 1 Accent 4" w:semiHidden="0" w:uiPriority="65" w:unhideWhenUsed="0"/>
-    <w:lsdException w:name="Medium List 2 Accent 4" w:semiHidden="0" w:uiPriority="66" w:unhideWhenUsed="0"/>
-    <w:lsdException w:name="Medium Grid 1 Accent 4" w:semiHidden="0" w:uiPriority="67" w:unhideWhenUsed="0"/>
-    <w:lsdException w:name="Medium Grid 2 Accent 4" w:semiHidden="0" w:uiPriority="68" w:unhideWhenUsed="0"/>
-    <w:lsdException w:name="Medium Grid 3 Accent 4" w:semiHidden="0" w:uiPriority="69" w:unhideWhenUsed="0"/>
-    <w:lsdException w:name="Dark List Accent 4" w:semiHidden="0" w:uiPriority="70" w:unhideWhenUsed="0"/>
-    <w:lsdException w:name="Colorful Shading Accent 4" w:semiHidden="0" w:uiPriority="71" w:unhideWhenUsed="0"/>
-    <w:lsdException w:name="Colorful List Accent 4" w:semiHidden="0" w:uiPriority="72" w:unhideWhenUsed="0"/>
-    <w:lsdException w:name="Colorful Grid Accent 4" w:semiHidden="0" w:uiPriority="73" w:unhideWhenUsed="0"/>
-    <w:lsdException w:name="Light Shading Accent 5" w:semiHidden="0" w:uiPriority="60" w:unhideWhenUsed="0"/>
-    <w:lsdException w:name="Light List Accent 5" w:semiHidden="0" w:uiPriority="61" w:unhideWhenUsed="0"/>
-    <w:lsdException w:name="Light Grid Accent 5" w:semiHidden="0" w:uiPriority="62" w:unhideWhenUsed="0"/>
-    <w:lsdException w:name="Medium Shading 1 Accent 5" w:semiHidden="0" w:uiPriority="63" w:unhideWhenUsed="0"/>
-    <w:lsdException w:name="Medium Shading 2 Accent 5" w:semiHidden="0" w:uiPriority="64" w:unhideWhenUsed="0"/>
-    <w:lsdException w:name="Medium List 1 Accent 5" w:semiHidden="0" w:uiPriority="65" w:unhideWhenUsed="0"/>
-    <w:lsdException w:name="Medium List 2 Accent 5" w:semiHidden="0" w:uiPriority="66" w:unhideWhenUsed="0"/>
-    <w:lsdException w:name="Medium Grid 1 Accent 5" w:semiHidden="0" w:uiPriority="67" w:unhideWhenUsed="0"/>
-    <w:lsdException w:name="Medium Grid 2 Accent 5" w:semiHidden="0" w:uiPriority="68" w:unhideWhenUsed="0"/>
-    <w:lsdException w:name="Medium Grid 3 Accent 5" w:semiHidden="0" w:uiPriority="69" w:unhideWhenUsed="0"/>
-    <w:lsdException w:name="Dark List Accent 5" w:semiHidden="0" w:uiPriority="70" w:unhideWhenUsed="0"/>
-    <w:lsdException w:name="Colorful Shading Accent 5" w:semiHidden="0" w:uiPriority="71" w:unhideWhenUsed="0"/>
-    <w:lsdException w:name="Colorful List Accent 5" w:semiHidden="0" w:uiPriority="72" w:unhideWhenUsed="0"/>
-    <w:lsdException w:name="Colorful Grid Accent 5" w:semiHidden="0" w:uiPriority="73" w:unhideWhenUsed="0"/>
-    <w:lsdException w:name="Light Shading Accent 6" w:semiHidden="0" w:uiPriority="60" w:unhideWhenUsed="0"/>
-    <w:lsdException w:name="Light List Accent 6" w:semiHidden="0" w:uiPriority="61" w:unhideWhenUsed="0"/>
-    <w:lsdException w:name="Light Grid Accent 6" w:semiHidden="0" w:uiPriority="62" w:unhideWhenUsed="0"/>
-    <w:lsdException w:name="Medium Shading 1 Accent 6" w:semiHidden="0" w:uiPriority="63" w:unhideWhenUsed="0"/>
-    <w:lsdException w:name="Medium Shading 2 Accent 6" w:semiHidden="0" w:uiPriority="64" w:unhideWhenUsed="0"/>
-    <w:lsdException w:name="Medium List 1 Accent 6" w:semiHidden="0" w:uiPriority="65" w:unhideWhenUsed="0"/>
-    <w:lsdException w:name="Medium List 2 Accent 6" w:semiHidden="0" w:uiPriority="66" w:unhideWhenUsed="0"/>
-    <w:lsdException w:name="Medium Grid 1 Accent 6" w:semiHidden="0" w:uiPriority="67" w:unhideWhenUsed="0"/>
-    <w:lsdException w:name="Medium Grid 2 Accent 6" w:semiHidden="0" w:uiPriority="68" w:unhideWhenUsed="0"/>
-    <w:lsdException w:name="Medium Grid 3 Accent 6" w:semiHidden="0" w:uiPriority="69" w:unhideWhenUsed="0"/>
-    <w:lsdException w:name="Dark List Accent 6" w:semiHidden="0" w:uiPriority="70" w:unhideWhenUsed="0"/>
-    <w:lsdException w:name="Colorful Shading Accent 6" w:semiHidden="0" w:uiPriority="71" w:unhideWhenUsed="0"/>
-    <w:lsdException w:name="Colorful List Accent 6" w:semiHidden="0" w:uiPriority="72" w:unhideWhenUsed="0"/>
-    <w:lsdException w:name="Colorful Grid Accent 6" w:semiHidden="0" w:uiPriority="73" w:unhideWhenUsed="0"/>
-    <w:lsdException w:name="Subtle Emphasis" w:semiHidden="0" w:uiPriority="19" w:unhideWhenUsed="0" w:qFormat="1"/>
-    <w:lsdException w:name="Intense Emphasis" w:semiHidden="0" w:uiPriority="21" w:unhideWhenUsed="0" w:qFormat="1"/>
-    <w:lsdException w:name="Subtle Reference" w:semiHidden="0" w:uiPriority="31" w:unhideWhenUsed="0" w:qFormat="1"/>
-    <w:lsdException w:name="Intense Reference" w:semiHidden="0" w:uiPriority="32" w:unhideWhenUsed="0" w:qFormat="1"/>
-    <w:lsdException w:name="Book Title" w:semiHidden="0" w:uiPriority="33" w:unhideWhenUsed="0" w:qFormat="1"/>
-    <w:lsdException w:name="Bibliography" w:uiPriority="37"/>
-    <w:lsdException w:name="TOC Heading" w:uiPriority="39" w:qFormat="1"/>
+  <w:latentStyles w:defLockedState="0" w:defUIPriority="99" w:defSemiHidden="0" w:defUnhideWhenUsed="0" w:defQFormat="0" w:count="375">
+    <w:lsdException w:name="Normal" w:uiPriority="0" w:qFormat="1"/>
+    <w:lsdException w:name="heading 1" w:uiPriority="9" w:qFormat="1"/>
+    <w:lsdException w:name="heading 2" w:semiHidden="1" w:uiPriority="9" w:unhideWhenUsed="1" w:qFormat="1"/>
+    <w:lsdException w:name="heading 3" w:semiHidden="1" w:uiPriority="9" w:unhideWhenUsed="1" w:qFormat="1"/>
+    <w:lsdException w:name="heading 4" w:semiHidden="1" w:uiPriority="9" w:unhideWhenUsed="1" w:qFormat="1"/>
+    <w:lsdException w:name="heading 5" w:semiHidden="1" w:uiPriority="9" w:unhideWhenUsed="1" w:qFormat="1"/>
+    <w:lsdException w:name="heading 6" w:semiHidden="1" w:uiPriority="9" w:unhideWhenUsed="1" w:qFormat="1"/>
+    <w:lsdException w:name="heading 7" w:semiHidden="1" w:uiPriority="9" w:unhideWhenUsed="1" w:qFormat="1"/>
+    <w:lsdException w:name="heading 8" w:semiHidden="1" w:uiPriority="9" w:unhideWhenUsed="1" w:qFormat="1"/>
+    <w:lsdException w:name="heading 9" w:semiHidden="1" w:uiPriority="9" w:unhideWhenUsed="1" w:qFormat="1"/>
+    <w:lsdException w:name="index 1" w:semiHidden="1" w:unhideWhenUsed="1"/>
+    <w:lsdException w:name="index 2" w:semiHidden="1" w:unhideWhenUsed="1"/>
+    <w:lsdException w:name="index 3" w:semiHidden="1" w:unhideWhenUsed="1"/>
+    <w:lsdException w:name="index 4" w:semiHidden="1" w:unhideWhenUsed="1"/>
+    <w:lsdException w:name="index 5" w:semiHidden="1" w:unhideWhenUsed="1"/>
+    <w:lsdException w:name="index 6" w:semiHidden="1" w:unhideWhenUsed="1"/>
+    <w:lsdException w:name="index 7" w:semiHidden="1" w:unhideWhenUsed="1"/>
+    <w:lsdException w:name="index 8" w:semiHidden="1" w:unhideWhenUsed="1"/>
+    <w:lsdException w:name="index 9" w:semiHidden="1" w:unhideWhenUsed="1"/>
+    <w:lsdException w:name="toc 1" w:semiHidden="1" w:uiPriority="39" w:unhideWhenUsed="1"/>
+    <w:lsdException w:name="toc 2" w:semiHidden="1" w:uiPriority="39" w:unhideWhenUsed="1"/>
+    <w:lsdException w:name="toc 3" w:semiHidden="1" w:uiPriority="39" w:unhideWhenUsed="1"/>
+    <w:lsdException w:name="toc 4" w:semiHidden="1" w:uiPriority="39" w:unhideWhenUsed="1"/>
+    <w:lsdException w:name="toc 5" w:semiHidden="1" w:uiPriority="39" w:unhideWhenUsed="1"/>
+    <w:lsdException w:name="toc 6" w:semiHidden="1" w:uiPriority="39" w:unhideWhenUsed="1"/>
+    <w:lsdException w:name="toc 7" w:semiHidden="1" w:uiPriority="39" w:unhideWhenUsed="1"/>
+    <w:lsdException w:name="toc 8" w:semiHidden="1" w:uiPriority="39" w:unhideWhenUsed="1"/>
+    <w:lsdException w:name="toc 9" w:semiHidden="1" w:uiPriority="39" w:unhideWhenUsed="1"/>
+    <w:lsdException w:name="Normal Indent" w:semiHidden="1" w:unhideWhenUsed="1"/>
+    <w:lsdException w:name="footnote text" w:semiHidden="1" w:unhideWhenUsed="1"/>
+    <w:lsdException w:name="annotation text" w:semiHidden="1" w:unhideWhenUsed="1"/>
+    <w:lsdException w:name="header" w:semiHidden="1" w:unhideWhenUsed="1"/>
+    <w:lsdException w:name="footer" w:semiHidden="1" w:unhideWhenUsed="1"/>
+    <w:lsdException w:name="index heading" w:semiHidden="1" w:unhideWhenUsed="1"/>
+    <w:lsdException w:name="caption" w:semiHidden="1" w:uiPriority="35" w:unhideWhenUsed="1" w:qFormat="1"/>
+    <w:lsdException w:name="table of figures" w:semiHidden="1" w:unhideWhenUsed="1"/>
+    <w:lsdException w:name="envelope address" w:semiHidden="1" w:unhideWhenUsed="1"/>
+    <w:lsdException w:name="envelope return" w:semiHidden="1" w:unhideWhenUsed="1"/>
+    <w:lsdException w:name="footnote reference" w:semiHidden="1" w:unhideWhenUsed="1"/>
+    <w:lsdException w:name="annotation reference" w:semiHidden="1" w:unhideWhenUsed="1"/>
+    <w:lsdException w:name="line number" w:semiHidden="1" w:unhideWhenUsed="1"/>
+    <w:lsdException w:name="page number" w:semiHidden="1" w:unhideWhenUsed="1"/>
+    <w:lsdException w:name="endnote reference" w:semiHidden="1" w:unhideWhenUsed="1"/>
+    <w:lsdException w:name="endnote text" w:semiHidden="1" w:unhideWhenUsed="1"/>
+    <w:lsdException w:name="table of authorities" w:semiHidden="1" w:unhideWhenUsed="1"/>
+    <w:lsdException w:name="macro" w:semiHidden="1" w:unhideWhenUsed="1"/>
+    <w:lsdException w:name="toa heading" w:semiHidden="1" w:unhideWhenUsed="1"/>
+    <w:lsdException w:name="List" w:semiHidden="1" w:unhideWhenUsed="1"/>
+    <w:lsdException w:name="List Bullet" w:semiHidden="1" w:unhideWhenUsed="1"/>
+    <w:lsdException w:name="List Number" w:semiHidden="1" w:unhideWhenUsed="1"/>
+    <w:lsdException w:name="List 2" w:semiHidden="1" w:unhideWhenUsed="1"/>
+    <w:lsdException w:name="List 3" w:semiHidden="1" w:unhideWhenUsed="1"/>
+    <w:lsdException w:name="List 4" w:semiHidden="1" w:unhideWhenUsed="1"/>
+    <w:lsdException w:name="List 5" w:semiHidden="1" w:unhideWhenUsed="1"/>
+    <w:lsdException w:name="List Bullet 2" w:semiHidden="1" w:unhideWhenUsed="1"/>
+    <w:lsdException w:name="List Bullet 3" w:semiHidden="1" w:unhideWhenUsed="1"/>
+    <w:lsdException w:name="List Bullet 4" w:semiHidden="1" w:unhideWhenUsed="1"/>
+    <w:lsdException w:name="List Bullet 5" w:semiHidden="1" w:unhideWhenUsed="1"/>
+    <w:lsdException w:name="List Number 2" w:semiHidden="1" w:unhideWhenUsed="1"/>
+    <w:lsdException w:name="List Number 3" w:semiHidden="1" w:unhideWhenUsed="1"/>
+    <w:lsdException w:name="List Number 4" w:semiHidden="1" w:unhideWhenUsed="1"/>
+    <w:lsdException w:name="List Number 5" w:semiHidden="1" w:unhideWhenUsed="1"/>
+    <w:lsdException w:name="Title" w:uiPriority="10" w:qFormat="1"/>
+    <w:lsdException w:name="Closing" w:semiHidden="1" w:unhideWhenUsed="1"/>
+    <w:lsdException w:name="Signature" w:semiHidden="1" w:unhideWhenUsed="1"/>
+    <w:lsdException w:name="Default Paragraph Font" w:semiHidden="1" w:uiPriority="1" w:unhideWhenUsed="1"/>
+    <w:lsdException w:name="Body Text" w:semiHidden="1" w:unhideWhenUsed="1"/>
+    <w:lsdException w:name="Body Text Indent" w:semiHidden="1" w:unhideWhenUsed="1"/>
+    <w:lsdException w:name="List Continue" w:semiHidden="1" w:unhideWhenUsed="1"/>
+    <w:lsdException w:name="List Continue 2" w:semiHidden="1" w:unhideWhenUsed="1"/>
+    <w:lsdException w:name="List Continue 3" w:semiHidden="1" w:unhideWhenUsed="1"/>
+    <w:lsdException w:name="List Continue 4" w:semiHidden="1" w:unhideWhenUsed="1"/>
+    <w:lsdException w:name="List Continue 5" w:semiHidden="1" w:unhideWhenUsed="1"/>
+    <w:lsdException w:name="Message Header" w:semiHidden="1" w:unhideWhenUsed="1"/>
+    <w:lsdException w:name="Subtitle" w:uiPriority="11" w:qFormat="1"/>
+    <w:lsdException w:name="Salutation" w:semiHidden="1" w:unhideWhenUsed="1"/>
+    <w:lsdException w:name="Date" w:semiHidden="1" w:unhideWhenUsed="1"/>
+    <w:lsdException w:name="Body Text First Indent" w:semiHidden="1" w:unhideWhenUsed="1"/>
+    <w:lsdException w:name="Body Text First Indent 2" w:semiHidden="1" w:unhideWhenUsed="1"/>
+    <w:lsdException w:name="Note Heading" w:semiHidden="1" w:unhideWhenUsed="1"/>
+    <w:lsdException w:name="Body Text 2" w:semiHidden="1" w:unhideWhenUsed="1"/>
+    <w:lsdException w:name="Body Text 3" w:semiHidden="1" w:unhideWhenUsed="1"/>
+    <w:lsdException w:name="Body Text Indent 2" w:semiHidden="1" w:unhideWhenUsed="1"/>
+    <w:lsdException w:name="Body Text Indent 3" w:semiHidden="1" w:unhideWhenUsed="1"/>
+    <w:lsdException w:name="Block Text" w:semiHidden="1" w:unhideWhenUsed="1"/>
+    <w:lsdException w:name="Hyperlink" w:semiHidden="1" w:unhideWhenUsed="1"/>
+    <w:lsdException w:name="FollowedHyperlink" w:semiHidden="1" w:unhideWhenUsed="1"/>
+    <w:lsdException w:name="Strong" w:uiPriority="22" w:qFormat="1"/>
+    <w:lsdException w:name="Emphasis" w:uiPriority="20" w:qFormat="1"/>
+    <w:lsdException w:name="Document Map" w:semiHidden="1" w:unhideWhenUsed="1"/>
+    <w:lsdException w:name="Plain Text" w:semiHidden="1" w:unhideWhenUsed="1"/>
+    <w:lsdException w:name="E-mail Signature" w:semiHidden="1" w:unhideWhenUsed="1"/>
+    <w:lsdException w:name="HTML Top of Form" w:semiHidden="1" w:unhideWhenUsed="1"/>
+    <w:lsdException w:name="HTML Bottom of Form" w:semiHidden="1" w:unhideWhenUsed="1"/>
+    <w:lsdException w:name="Normal (Web)" w:semiHidden="1" w:unhideWhenUsed="1"/>
+    <w:lsdException w:name="HTML Acronym" w:semiHidden="1" w:unhideWhenUsed="1"/>
+    <w:lsdException w:name="HTML Address" w:semiHidden="1" w:unhideWhenUsed="1"/>
+    <w:lsdException w:name="HTML Cite" w:semiHidden="1" w:unhideWhenUsed="1"/>
+    <w:lsdException w:name="HTML Code" w:semiHidden="1" w:unhideWhenUsed="1"/>
+    <w:lsdException w:name="HTML Definition" w:semiHidden="1" w:unhideWhenUsed="1"/>
+    <w:lsdException w:name="HTML Keyboard" w:semiHidden="1" w:unhideWhenUsed="1"/>
+    <w:lsdException w:name="HTML Preformatted" w:semiHidden="1" w:unhideWhenUsed="1"/>
+    <w:lsdException w:name="HTML Sample" w:semiHidden="1" w:unhideWhenUsed="1"/>
+    <w:lsdException w:name="HTML Typewriter" w:semiHidden="1" w:unhideWhenUsed="1"/>
+    <w:lsdException w:name="HTML Variable" w:semiHidden="1" w:unhideWhenUsed="1"/>
+    <w:lsdException w:name="Normal Table" w:semiHidden="1" w:unhideWhenUsed="1"/>
+    <w:lsdException w:name="annotation subject" w:semiHidden="1" w:unhideWhenUsed="1"/>
+    <w:lsdException w:name="No List" w:semiHidden="1" w:unhideWhenUsed="1"/>
+    <w:lsdException w:name="Outline List 1" w:semiHidden="1" w:unhideWhenUsed="1"/>
+    <w:lsdException w:name="Outline List 2" w:semiHidden="1" w:unhideWhenUsed="1"/>
+    <w:lsdException w:name="Outline List 3" w:semiHidden="1" w:unhideWhenUsed="1"/>
+    <w:lsdException w:name="Table Simple 1" w:semiHidden="1" w:unhideWhenUsed="1"/>
+    <w:lsdException w:name="Table Simple 2" w:semiHidden="1" w:unhideWhenUsed="1"/>
+    <w:lsdException w:name="Table Simple 3" w:semiHidden="1" w:unhideWhenUsed="1"/>
+    <w:lsdException w:name="Table Classic 1" w:semiHidden="1" w:unhideWhenUsed="1"/>
+    <w:lsdException w:name="Table Classic 2" w:semiHidden="1" w:unhideWhenUsed="1"/>
+    <w:lsdException w:name="Table Classic 3" w:semiHidden="1" w:unhideWhenUsed="1"/>
+    <w:lsdException w:name="Table Classic 4" w:semiHidden="1" w:unhideWhenUsed="1"/>
+    <w:lsdException w:name="Table Colorful 1" w:semiHidden="1" w:unhideWhenUsed="1"/>
+    <w:lsdException w:name="Table Colorful 2" w:semiHidden="1" w:unhideWhenUsed="1"/>
+    <w:lsdException w:name="Table Colorful 3" w:semiHidden="1" w:unhideWhenUsed="1"/>
+    <w:lsdException w:name="Table Columns 1" w:semiHidden="1" w:unhideWhenUsed="1"/>
+    <w:lsdException w:name="Table Columns 2" w:semiHidden="1" w:unhideWhenUsed="1"/>
+    <w:lsdException w:name="Table Columns 3" w:semiHidden="1" w:unhideWhenUsed="1"/>
+    <w:lsdException w:name="Table Columns 4" w:semiHidden="1" w:unhideWhenUsed="1"/>
+    <w:lsdException w:name="Table Columns 5" w:semiHidden="1" w:unhideWhenUsed="1"/>
+    <w:lsdException w:name="Table Grid 1" w:semiHidden="1" w:unhideWhenUsed="1"/>
+    <w:lsdException w:name="Table Grid 2" w:semiHidden="1" w:unhideWhenUsed="1"/>
+    <w:lsdException w:name="Table Grid 3" w:semiHidden="1" w:unhideWhenUsed="1"/>
+    <w:lsdException w:name="Table Grid 4" w:semiHidden="1" w:unhideWhenUsed="1"/>
+    <w:lsdException w:name="Table Grid 5" w:semiHidden="1" w:unhideWhenUsed="1"/>
+    <w:lsdException w:name="Table Grid 6" w:semiHidden="1" w:unhideWhenUsed="1"/>
+    <w:lsdException w:name="Table Grid 7" w:semiHidden="1" w:unhideWhenUsed="1"/>
+    <w:lsdException w:name="Table Grid 8" w:semiHidden="1" w:unhideWhenUsed="1"/>
+    <w:lsdException w:name="Table List 1" w:semiHidden="1" w:unhideWhenUsed="1"/>
+    <w:lsdException w:name="Table List 2" w:semiHidden="1" w:unhideWhenUsed="1"/>
+    <w:lsdException w:name="Table List 3" w:semiHidden="1" w:unhideWhenUsed="1"/>
+    <w:lsdException w:name="Table List 4" w:semiHidden="1" w:unhideWhenUsed="1"/>
+    <w:lsdException w:name="Table List 5" w:semiHidden="1" w:unhideWhenUsed="1"/>
+    <w:lsdException w:name="Table List 6" w:semiHidden="1" w:unhideWhenUsed="1"/>
+    <w:lsdException w:name="Table List 7" w:semiHidden="1" w:unhideWhenUsed="1"/>
+    <w:lsdException w:name="Table List 8" w:semiHidden="1" w:unhideWhenUsed="1"/>
+    <w:lsdException w:name="Table 3D effects 1" w:semiHidden="1" w:unhideWhenUsed="1"/>
+    <w:lsdException w:name="Table 3D effects 2" w:semiHidden="1" w:unhideWhenUsed="1"/>
+    <w:lsdException w:name="Table 3D effects 3" w:semiHidden="1" w:unhideWhenUsed="1"/>
+    <w:lsdException w:name="Table Contemporary" w:semiHidden="1" w:unhideWhenUsed="1"/>
+    <w:lsdException w:name="Table Elegant" w:semiHidden="1" w:unhideWhenUsed="1"/>
+    <w:lsdException w:name="Table Professional" w:semiHidden="1" w:unhideWhenUsed="1"/>
+    <w:lsdException w:name="Table Subtle 1" w:semiHidden="1" w:unhideWhenUsed="1"/>
+    <w:lsdException w:name="Table Subtle 2" w:semiHidden="1" w:unhideWhenUsed="1"/>
+    <w:lsdException w:name="Table Web 1" w:semiHidden="1" w:unhideWhenUsed="1"/>
+    <w:lsdException w:name="Table Web 2" w:semiHidden="1" w:unhideWhenUsed="1"/>
+    <w:lsdException w:name="Table Web 3" w:semiHidden="1" w:unhideWhenUsed="1"/>
+    <w:lsdException w:name="Balloon Text" w:semiHidden="1" w:unhideWhenUsed="1"/>
+    <w:lsdException w:name="Table Grid" w:semiHidden="1" w:uiPriority="59" w:unhideWhenUsed="1"/>
+    <w:lsdException w:name="Table Theme" w:semiHidden="1" w:unhideWhenUsed="1"/>
+    <w:lsdException w:name="Placeholder Text" w:semiHidden="1"/>
+    <w:lsdException w:name="No Spacing" w:uiPriority="1" w:qFormat="1"/>
+    <w:lsdException w:name="Light Shading" w:uiPriority="60"/>
+    <w:lsdException w:name="Light List" w:uiPriority="61"/>
+    <w:lsdException w:name="Light Grid" w:uiPriority="62"/>
+    <w:lsdException w:name="Medium Shading 1" w:uiPriority="63"/>
+    <w:lsdException w:name="Medium Shading 2" w:uiPriority="64"/>
+    <w:lsdException w:name="Medium List 1" w:uiPriority="65"/>
+    <w:lsdException w:name="Medium List 2" w:uiPriority="66"/>
+    <w:lsdException w:name="Medium Grid 1" w:uiPriority="67"/>
+    <w:lsdException w:name="Medium Grid 2" w:uiPriority="68"/>
+    <w:lsdException w:name="Medium Grid 3" w:uiPriority="69"/>
+    <w:lsdException w:name="Dark List" w:uiPriority="70"/>
+    <w:lsdException w:name="Colorful Shading" w:uiPriority="71"/>
+    <w:lsdException w:name="Colorful List" w:uiPriority="72"/>
+    <w:lsdException w:name="Colorful Grid" w:uiPriority="73"/>
+    <w:lsdException w:name="Light Shading Accent 1" w:uiPriority="60"/>
+    <w:lsdException w:name="Light List Accent 1" w:uiPriority="61"/>
+    <w:lsdException w:name="Light Grid Accent 1" w:uiPriority="62"/>
+    <w:lsdException w:name="Medium Shading 1 Accent 1" w:uiPriority="63"/>
+    <w:lsdException w:name="Medium Shading 2 Accent 1" w:uiPriority="64"/>
+    <w:lsdException w:name="Medium List 1 Accent 1" w:uiPriority="65"/>
+    <w:lsdException w:name="Revision" w:semiHidden="1"/>
+    <w:lsdException w:name="List Paragraph" w:uiPriority="34" w:qFormat="1"/>
+    <w:lsdException w:name="Quote" w:uiPriority="29" w:qFormat="1"/>
+    <w:lsdException w:name="Intense Quote" w:uiPriority="30" w:qFormat="1"/>
+    <w:lsdException w:name="Medium List 2 Accent 1" w:uiPriority="66"/>
+    <w:lsdException w:name="Medium Grid 1 Accent 1" w:uiPriority="67"/>
+    <w:lsdException w:name="Medium Grid 2 Accent 1" w:uiPriority="68"/>
+    <w:lsdException w:name="Medium Grid 3 Accent 1" w:uiPriority="69"/>
+    <w:lsdException w:name="Dark List Accent 1" w:uiPriority="70"/>
+    <w:lsdException w:name="Colorful Shading Accent 1" w:uiPriority="71"/>
+    <w:lsdException w:name="Colorful List Accent 1" w:uiPriority="72"/>
+    <w:lsdException w:name="Colorful Grid Accent 1" w:uiPriority="73"/>
+    <w:lsdException w:name="Light Shading Accent 2" w:uiPriority="60"/>
+    <w:lsdException w:name="Light List Accent 2" w:uiPriority="61"/>
+    <w:lsdException w:name="Light Grid Accent 2" w:uiPriority="62"/>
+    <w:lsdException w:name="Medium Shading 1 Accent 2" w:uiPriority="63"/>
+    <w:lsdException w:name="Medium Shading 2 Accent 2" w:uiPriority="64"/>
+    <w:lsdException w:name="Medium List 1 Accent 2" w:uiPriority="65"/>
+    <w:lsdException w:name="Medium List 2 Accent 2" w:uiPriority="66"/>
+    <w:lsdException w:name="Medium Grid 1 Accent 2" w:uiPriority="67"/>
+    <w:lsdException w:name="Medium Grid 2 Accent 2" w:uiPriority="68"/>
+    <w:lsdException w:name="Medium Grid 3 Accent 2" w:uiPriority="69"/>
+    <w:lsdException w:name="Dark List Accent 2" w:uiPriority="70"/>
+    <w:lsdException w:name="Colorful Shading Accent 2" w:uiPriority="71"/>
+    <w:lsdException w:name="Colorful List Accent 2" w:uiPriority="72"/>
+    <w:lsdException w:name="Colorful Grid Accent 2" w:uiPriority="73"/>
+    <w:lsdException w:name="Light Shading Accent 3" w:uiPriority="60"/>
+    <w:lsdException w:name="Light List Accent 3" w:uiPriority="61"/>
+    <w:lsdException w:name="Light Grid Accent 3" w:uiPriority="62"/>
+    <w:lsdException w:name="Medium Shading 1 Accent 3" w:uiPriority="63"/>
+    <w:lsdException w:name="Medium Shading 2 Accent 3" w:uiPriority="64"/>
+    <w:lsdException w:name="Medium List 1 Accent 3" w:uiPriority="65"/>
+    <w:lsdException w:name="Medium List 2 Accent 3" w:uiPriority="66"/>
+    <w:lsdException w:name="Medium Grid 1 Accent 3" w:uiPriority="67"/>
+    <w:lsdException w:name="Medium Grid 2 Accent 3" w:uiPriority="68"/>
+    <w:lsdException w:name="Medium Grid 3 Accent 3" w:uiPriority="69"/>
+    <w:lsdException w:name="Dark List Accent 3" w:uiPriority="70"/>
+    <w:lsdException w:name="Colorful Shading Accent 3" w:uiPriority="71"/>
+    <w:lsdException w:name="Colorful List Accent 3" w:uiPriority="72"/>
+    <w:lsdException w:name="Colorful Grid Accent 3" w:uiPriority="73"/>
+    <w:lsdException w:name="Light Shading Accent 4" w:uiPriority="60"/>
+    <w:lsdException w:name="Light List Accent 4" w:uiPriority="61"/>
+    <w:lsdException w:name="Light Grid Accent 4" w:uiPriority="62"/>
+    <w:lsdException w:name="Medium Shading 1 Accent 4" w:uiPriority="63"/>
+    <w:lsdException w:name="Medium Shading 2 Accent 4" w:uiPriority="64"/>
+    <w:lsdException w:name="Medium List 1 Accent 4" w:uiPriority="65"/>
+    <w:lsdException w:name="Medium List 2 Accent 4" w:uiPriority="66"/>
+    <w:lsdException w:name="Medium Grid 1 Accent 4" w:uiPriority="67"/>
+    <w:lsdException w:name="Medium Grid 2 Accent 4" w:uiPriority="68"/>
+    <w:lsdException w:name="Medium Grid 3 Accent 4" w:uiPriority="69"/>
+    <w:lsdException w:name="Dark List Accent 4" w:uiPriority="70"/>
+    <w:lsdException w:name="Colorful Shading Accent 4" w:uiPriority="71"/>
+    <w:lsdException w:name="Colorful List Accent 4" w:uiPriority="72"/>
+    <w:lsdException w:name="Colorful Grid Accent 4" w:uiPriority="73"/>
+    <w:lsdException w:name="Light Shading Accent 5" w:uiPriority="60"/>
+    <w:lsdException w:name="Light List Accent 5" w:uiPriority="61"/>
+    <w:lsdException w:name="Light Grid Accent 5" w:uiPriority="62"/>
+    <w:lsdException w:name="Medium Shading 1 Accent 5" w:uiPriority="63"/>
+    <w:lsdException w:name="Medium Shading 2 Accent 5" w:uiPriority="64"/>
+    <w:lsdException w:name="Medium List 1 Accent 5" w:uiPriority="65"/>
+    <w:lsdException w:name="Medium List 2 Accent 5" w:uiPriority="66"/>
+    <w:lsdException w:name="Medium Grid 1 Accent 5" w:uiPriority="67"/>
+    <w:lsdException w:name="Medium Grid 2 Accent 5" w:uiPriority="68"/>
+    <w:lsdException w:name="Medium Grid 3 Accent 5" w:uiPriority="69"/>
+    <w:lsdException w:name="Dark List Accent 5" w:uiPriority="70"/>
+    <w:lsdException w:name="Colorful Shading Accent 5" w:uiPriority="71"/>
+    <w:lsdException w:name="Colorful List Accent 5" w:uiPriority="72"/>
+    <w:lsdException w:name="Colorful Grid Accent 5" w:uiPriority="73"/>
+    <w:lsdException w:name="Light Shading Accent 6" w:uiPriority="60"/>
+    <w:lsdException w:name="Light List Accent 6" w:uiPriority="61"/>
+    <w:lsdException w:name="Light Grid Accent 6" w:uiPriority="62"/>
+    <w:lsdException w:name="Medium Shading 1 Accent 6" w:uiPriority="63"/>
+    <w:lsdException w:name="Medium Shading 2 Accent 6" w:uiPriority="64"/>
+    <w:lsdException w:name="Medium List 1 Accent 6" w:uiPriority="65"/>
+    <w:lsdException w:name="Medium List 2 Accent 6" w:uiPriority="66"/>
+    <w:lsdException w:name="Medium Grid 1 Accent 6" w:uiPriority="67"/>
+    <w:lsdException w:name="Medium Grid 2 Accent 6" w:uiPriority="68"/>
+    <w:lsdException w:name="Medium Grid 3 Accent 6" w:uiPriority="69"/>
+    <w:lsdException w:name="Dark List Accent 6" w:uiPriority="70"/>
+    <w:lsdException w:name="Colorful Shading Accent 6" w:uiPriority="71"/>
+    <w:lsdException w:name="Colorful List Accent 6" w:uiPriority="72"/>
+    <w:lsdException w:name="Colorful Grid Accent 6" w:uiPriority="73"/>
+    <w:lsdException w:name="Subtle Emphasis" w:uiPriority="19" w:qFormat="1"/>
+    <w:lsdException w:name="Intense Emphasis" w:uiPriority="21" w:qFormat="1"/>
+    <w:lsdException w:name="Subtle Reference" w:uiPriority="31" w:qFormat="1"/>
+    <w:lsdException w:name="Intense Reference" w:uiPriority="32" w:qFormat="1"/>
+    <w:lsdException w:name="Book Title" w:uiPriority="33" w:qFormat="1"/>
+    <w:lsdException w:name="Bibliography" w:semiHidden="1" w:uiPriority="37" w:unhideWhenUsed="1"/>
+    <w:lsdException w:name="TOC Heading" w:semiHidden="1" w:uiPriority="39" w:unhideWhenUsed="1" w:qFormat="1"/>
+    <w:lsdException w:name="Plain Table 1" w:uiPriority="41"/>
+    <w:lsdException w:name="Plain Table 2" w:uiPriority="42"/>
+    <w:lsdException w:name="Plain Table 3" w:uiPriority="43"/>
+    <w:lsdException w:name="Plain Table 4" w:uiPriority="44"/>
+    <w:lsdException w:name="Plain Table 5" w:uiPriority="45"/>
+    <w:lsdException w:name="Grid Table Light" w:uiPriority="40"/>
+    <w:lsdException w:name="Grid Table 1 Light" w:uiPriority="46"/>
+    <w:lsdException w:name="Grid Table 2" w:uiPriority="47"/>
+    <w:lsdException w:name="Grid Table 3" w:uiPriority="48"/>
+    <w:lsdException w:name="Grid Table 4" w:uiPriority="49"/>
+    <w:lsdException w:name="Grid Table 5 Dark" w:uiPriority="50"/>
+    <w:lsdException w:name="Grid Table 6 Colorful" w:uiPriority="51"/>
+    <w:lsdException w:name="Grid Table 7 Colorful" w:uiPriority="52"/>
+    <w:lsdException w:name="Grid Table 1 Light Accent 1" w:uiPriority="46"/>
+    <w:lsdException w:name="Grid Table 2 Accent 1" w:uiPriority="47"/>
+    <w:lsdException w:name="Grid Table 3 Accent 1" w:uiPriority="48"/>
+    <w:lsdException w:name="Grid Table 4 Accent 1" w:uiPriority="49"/>
+    <w:lsdException w:name="Grid Table 5 Dark Accent 1" w:uiPriority="50"/>
+    <w:lsdException w:name="Grid Table 6 Colorful Accent 1" w:uiPriority="51"/>
+    <w:lsdException w:name="Grid Table 7 Colorful Accent 1" w:uiPriority="52"/>
+    <w:lsdException w:name="Grid Table 1 Light Accent 2" w:uiPriority="46"/>
+    <w:lsdException w:name="Grid Table 2 Accent 2" w:uiPriority="47"/>
+    <w:lsdException w:name="Grid Table 3 Accent 2" w:uiPriority="48"/>
+    <w:lsdException w:name="Grid Table 4 Accent 2" w:uiPriority="49"/>
+    <w:lsdException w:name="Grid Table 5 Dark Accent 2" w:uiPriority="50"/>
+    <w:lsdException w:name="Grid Table 6 Colorful Accent 2" w:uiPriority="51"/>
+    <w:lsdException w:name="Grid Table 7 Colorful Accent 2" w:uiPriority="52"/>
+    <w:lsdException w:name="Grid Table 1 Light Accent 3" w:uiPriority="46"/>
+    <w:lsdException w:name="Grid Table 2 Accent 3" w:uiPriority="47"/>
+    <w:lsdException w:name="Grid Table 3 Accent 3" w:uiPriority="48"/>
+    <w:lsdException w:name="Grid Table 4 Accent 3" w:uiPriority="49"/>
+    <w:lsdException w:name="Grid Table 5 Dark Accent 3" w:uiPriority="50"/>
+    <w:lsdException w:name="Grid Table 6 Colorful Accent 3" w:uiPriority="51"/>
+    <w:lsdException w:name="Grid Table 7 Colorful Accent 3" w:uiPriority="52"/>
+    <w:lsdException w:name="Grid Table 1 Light Accent 4" w:uiPriority="46"/>
+    <w:lsdException w:name="Grid Table 2 Accent 4" w:uiPriority="47"/>
+    <w:lsdException w:name="Grid Table 3 Accent 4" w:uiPriority="48"/>
+    <w:lsdException w:name="Grid Table 4 Accent 4" w:uiPriority="49"/>
+    <w:lsdException w:name="Grid Table 5 Dark Accent 4" w:uiPriority="50"/>
+    <w:lsdException w:name="Grid Table 6 Colorful Accent 4" w:uiPriority="51"/>
+    <w:lsdException w:name="Grid Table 7 Colorful Accent 4" w:uiPriority="52"/>
+    <w:lsdException w:name="Grid Table 1 Light Accent 5" w:uiPriority="46"/>
+    <w:lsdException w:name="Grid Table 2 Accent 5" w:uiPriority="47"/>
+    <w:lsdException w:name="Grid Table 3 Accent 5" w:uiPriority="48"/>
+    <w:lsdException w:name="Grid Table 4 Accent 5" w:uiPriority="49"/>
+    <w:lsdException w:name="Grid Table 5 Dark Accent 5" w:uiPriority="50"/>
+    <w:lsdException w:name="Grid Table 6 Colorful Accent 5" w:uiPriority="51"/>
+    <w:lsdException w:name="Grid Table 7 Colorful Accent 5" w:uiPriority="52"/>
+    <w:lsdException w:name="Grid Table 1 Light Accent 6" w:uiPriority="46"/>
+    <w:lsdException w:name="Grid Table 2 Accent 6" w:uiPriority="47"/>
+    <w:lsdException w:name="Grid Table 3 Accent 6" w:uiPriority="48"/>
+    <w:lsdException w:name="Grid Table 4 Accent 6" w:uiPriority="49"/>
+    <w:lsdException w:name="Grid Table 5 Dark Accent 6" w:uiPriority="50"/>
+    <w:lsdException w:name="Grid Table 6 Colorful Accent 6" w:uiPriority="51"/>
+    <w:lsdException w:name="Grid Table 7 Colorful Accent 6" w:uiPriority="52"/>
+    <w:lsdException w:name="List Table 1 Light" w:uiPriority="46"/>
+    <w:lsdException w:name="List Table 2" w:uiPriority="47"/>
+    <w:lsdException w:name="List Table 3" w:uiPriority="48"/>
+    <w:lsdException w:name="List Table 4" w:uiPriority="49"/>
+    <w:lsdException w:name="List Table 5 Dark" w:uiPriority="50"/>
+    <w:lsdException w:name="List Table 6 Colorful" w:uiPriority="51"/>
+    <w:lsdException w:name="List Table 7 Colorful" w:uiPriority="52"/>
+    <w:lsdException w:name="List Table 1 Light Accent 1" w:uiPriority="46"/>
+    <w:lsdException w:name="List Table 2 Accent 1" w:uiPriority="47"/>
+    <w:lsdException w:name="List Table 3 Accent 1" w:uiPriority="48"/>
+    <w:lsdException w:name="List Table 4 Accent 1" w:uiPriority="49"/>
+    <w:lsdException w:name="List Table 5 Dark Accent 1" w:uiPriority="50"/>
+    <w:lsdException w:name="List Table 6 Colorful Accent 1" w:uiPriority="51"/>
+    <w:lsdException w:name="List Table 7 Colorful Accent 1" w:uiPriority="52"/>
+    <w:lsdException w:name="List Table 1 Light Accent 2" w:uiPriority="46"/>
+    <w:lsdException w:name="List Table 2 Accent 2" w:uiPriority="47"/>
+    <w:lsdException w:name="List Table 3 Accent 2" w:uiPriority="48"/>
+    <w:lsdException w:name="List Table 4 Accent 2" w:uiPriority="49"/>
+    <w:lsdException w:name="List Table 5 Dark Accent 2" w:uiPriority="50"/>
+    <w:lsdException w:name="List Table 6 Colorful Accent 2" w:uiPriority="51"/>
+    <w:lsdException w:name="List Table 7 Colorful Accent 2" w:uiPriority="52"/>
+    <w:lsdException w:name="List Table 1 Light Accent 3" w:uiPriority="46"/>
+    <w:lsdException w:name="List Table 2 Accent 3" w:uiPriority="47"/>
+    <w:lsdException w:name="List Table 3 Accent 3" w:uiPriority="48"/>
+    <w:lsdException w:name="List Table 4 Accent 3" w:uiPriority="49"/>
+    <w:lsdException w:name="List Table 5 Dark Accent 3" w:uiPriority="50"/>
+    <w:lsdException w:name="List Table 6 Colorful Accent 3" w:uiPriority="51"/>
+    <w:lsdException w:name="List Table 7 Colorful Accent 3" w:uiPriority="52"/>
+    <w:lsdException w:name="List Table 1 Light Accent 4" w:uiPriority="46"/>
+    <w:lsdException w:name="List Table 2 Accent 4" w:uiPriority="47"/>
+    <w:lsdException w:name="List Table 3 Accent 4" w:uiPriority="48"/>
+    <w:lsdException w:name="List Table 4 Accent 4" w:uiPriority="49"/>
+    <w:lsdException w:name="List Table 5 Dark Accent 4" w:uiPriority="50"/>
+    <w:lsdException w:name="List Table 6 Colorful Accent 4" w:uiPriority="51"/>
+    <w:lsdException w:name="List Table 7 Colorful Accent 4" w:uiPriority="52"/>
+    <w:lsdException w:name="List Table 1 Light Accent 5" w:uiPriority="46"/>
+    <w:lsdException w:name="List Table 2 Accent 5" w:uiPriority="47"/>
+    <w:lsdException w:name="List Table 3 Accent 5" w:uiPriority="48"/>
+    <w:lsdException w:name="List Table 4 Accent 5" w:uiPriority="49"/>
+    <w:lsdException w:name="List Table 5 Dark Accent 5" w:uiPriority="50"/>
+    <w:lsdException w:name="List Table 6 Colorful Accent 5" w:uiPriority="51"/>
+    <w:lsdException w:name="List Table 7 Colorful Accent 5" w:uiPriority="52"/>
+    <w:lsdException w:name="List Table 1 Light Accent 6" w:uiPriority="46"/>
+    <w:lsdException w:name="List Table 2 Accent 6" w:uiPriority="47"/>
+    <w:lsdException w:name="List Table 3 Accent 6" w:uiPriority="48"/>
+    <w:lsdException w:name="List Table 4 Accent 6" w:uiPriority="49"/>
+    <w:lsdException w:name="List Table 5 Dark Accent 6" w:uiPriority="50"/>
+    <w:lsdException w:name="List Table 6 Colorful Accent 6" w:uiPriority="51"/>
+    <w:lsdException w:name="List Table 7 Colorful Accent 6" w:uiPriority="52"/>
+    <w:lsdException w:name="Mention" w:semiHidden="1" w:unhideWhenUsed="1"/>
+    <w:lsdException w:name="Smart Hyperlink" w:semiHidden="1" w:unhideWhenUsed="1"/>
+    <w:lsdException w:name="Hashtag" w:semiHidden="1" w:unhideWhenUsed="1"/>
+    <w:lsdException w:name="Unresolved Mention" w:semiHidden="1" w:unhideWhenUsed="1"/>
   </w:latentStyles>
   <w:style w:type="paragraph" w:default="1" w:styleId="Normal">
     <w:name w:val="Normal"/>
@@ -6441,6 +6633,7 @@
   <w:style w:type="character" w:default="1" w:styleId="DefaultParagraphFont">
     <w:name w:val="Default Paragraph Font"/>
     <w:uiPriority w:val="1"/>
+    <w:semiHidden/>
     <w:unhideWhenUsed/>
   </w:style>
   <w:style w:type="table" w:default="1" w:styleId="TableNormal">
@@ -6448,7 +6641,6 @@
     <w:uiPriority w:val="99"/>
     <w:semiHidden/>
     <w:unhideWhenUsed/>
-    <w:qFormat/>
     <w:tblPr>
       <w:tblInd w:w="0" w:type="dxa"/>
       <w:tblCellMar>
@@ -6585,18 +6777,17 @@
       <w:rFonts w:ascii="Courier New" w:eastAsia="Times New Roman" w:hAnsi="Courier New"/>
       <w:sz w:val="20"/>
       <w:szCs w:val="20"/>
-      <w:lang/>
     </w:rPr>
   </w:style>
   <w:style w:type="character" w:customStyle="1" w:styleId="HTMLPreformattedChar">
     <w:name w:val="HTML Preformatted Char"/>
+    <w:aliases w:val=" Char Char"/>
     <w:basedOn w:val="DefaultParagraphFont"/>
     <w:link w:val="HTMLPreformatted"/>
     <w:uiPriority w:val="99"/>
     <w:rsid w:val="00A22843"/>
     <w:rPr>
       <w:rFonts w:ascii="Courier New" w:eastAsia="Times New Roman" w:hAnsi="Courier New"/>
-      <w:lang/>
     </w:rPr>
   </w:style>
   <w:style w:type="paragraph" w:styleId="ListParagraph">
@@ -6908,7 +7099,7 @@
 </file>
 
 <file path=customXml/itemProps1.xml><?xml version="1.0" encoding="utf-8"?>
-<ds:datastoreItem xmlns:ds="http://schemas.openxmlformats.org/officeDocument/2006/customXml" ds:itemID="{7F4EB186-83F5-4D8B-9054-274DDF8B3D24}">
+<ds:datastoreItem xmlns:ds="http://schemas.openxmlformats.org/officeDocument/2006/customXml" ds:itemID="{2ED34EE0-6E8D-45EE-B978-BE1862A1C2CE}">
   <ds:schemaRefs>
     <ds:schemaRef ds:uri="http://schemas.openxmlformats.org/officeDocument/2006/bibliography"/>
   </ds:schemaRefs>
